--- a/Answers/03_FunctionalSafetyConcept_LaneAssistance_Template.docx
+++ b/Answers/03_FunctionalSafetyConcept_LaneAssistance_Template.docx
@@ -302,23 +302,7 @@
           <w:b/>
           <w:color w:val="B7B7B7"/>
         </w:rPr>
-        <w:t xml:space="preserve">[Instructions: Fill in the date, version and description fields. You can fill out the Editor field with your name if you want to do so. Keep track of your editing as if this were a </w:t>
-      </w:r>
-      <w:proofErr w:type="gramStart"/>
-      <w:r>
-        <w:rPr>
-          <w:b/>
-          <w:color w:val="B7B7B7"/>
-        </w:rPr>
-        <w:t>real world</w:t>
-      </w:r>
-      <w:proofErr w:type="gramEnd"/>
-      <w:r>
-        <w:rPr>
-          <w:b/>
-          <w:color w:val="B7B7B7"/>
-        </w:rPr>
-        <w:t xml:space="preserve"> project. </w:t>
+        <w:t xml:space="preserve">[Instructions: Fill in the date, version and description fields. You can fill out the Editor field with your name if you want to do so. Keep track of your editing as if this were a real world project. </w:t>
       </w:r>
     </w:p>
     <w:p>
@@ -495,7 +479,6 @@
                 <w:szCs w:val="22"/>
               </w:rPr>
             </w:pPr>
-            <w:bookmarkStart w:id="7" w:name="_GoBack" w:colFirst="0" w:colLast="0"/>
             <w:r>
               <w:rPr>
                 <w:rFonts w:ascii="Calibri" w:eastAsia="Calibri" w:hAnsi="Calibri" w:cs="Calibri"/>
@@ -579,7 +562,6 @@
           </w:p>
         </w:tc>
       </w:tr>
-      <w:bookmarkEnd w:id="7"/>
       <w:tr>
         <w:tc>
           <w:tcPr>
@@ -595,27 +577,19 @@
                 <w:szCs w:val="22"/>
               </w:rPr>
             </w:pPr>
-          </w:p>
-        </w:tc>
-        <w:tc>
-          <w:tcPr>
-            <w:tcW w:w="1275" w:type="dxa"/>
-          </w:tcPr>
-          <w:p>
-            <w:pPr>
-              <w:widowControl w:val="0"/>
-              <w:contextualSpacing w:val="0"/>
+            <w:r>
               <w:rPr>
                 <w:rFonts w:ascii="Calibri" w:eastAsia="Calibri" w:hAnsi="Calibri" w:cs="Calibri"/>
                 <w:sz w:val="22"/>
                 <w:szCs w:val="22"/>
               </w:rPr>
-            </w:pPr>
-          </w:p>
-        </w:tc>
-        <w:tc>
-          <w:tcPr>
-            <w:tcW w:w="2100" w:type="dxa"/>
+              <w:t>2017-12-26</w:t>
+            </w:r>
+          </w:p>
+        </w:tc>
+        <w:tc>
+          <w:tcPr>
+            <w:tcW w:w="1275" w:type="dxa"/>
           </w:tcPr>
           <w:p>
             <w:pPr>
@@ -627,22 +601,72 @@
                 <w:szCs w:val="22"/>
               </w:rPr>
             </w:pPr>
-          </w:p>
-        </w:tc>
-        <w:tc>
-          <w:tcPr>
-            <w:tcW w:w="4785" w:type="dxa"/>
-          </w:tcPr>
-          <w:p>
-            <w:pPr>
-              <w:widowControl w:val="0"/>
-              <w:contextualSpacing w:val="0"/>
+            <w:r>
               <w:rPr>
                 <w:rFonts w:ascii="Calibri" w:eastAsia="Calibri" w:hAnsi="Calibri" w:cs="Calibri"/>
                 <w:sz w:val="22"/>
                 <w:szCs w:val="22"/>
               </w:rPr>
-            </w:pPr>
+              <w:t>2</w:t>
+            </w:r>
+            <w:r>
+              <w:rPr>
+                <w:rFonts w:ascii="Calibri" w:eastAsia="Calibri" w:hAnsi="Calibri" w:cs="Calibri"/>
+                <w:sz w:val="22"/>
+                <w:szCs w:val="22"/>
+              </w:rPr>
+              <w:t>.0</w:t>
+            </w:r>
+          </w:p>
+        </w:tc>
+        <w:tc>
+          <w:tcPr>
+            <w:tcW w:w="2100" w:type="dxa"/>
+          </w:tcPr>
+          <w:p>
+            <w:pPr>
+              <w:widowControl w:val="0"/>
+              <w:contextualSpacing w:val="0"/>
+              <w:rPr>
+                <w:rFonts w:ascii="Calibri" w:eastAsia="Calibri" w:hAnsi="Calibri" w:cs="Calibri"/>
+                <w:sz w:val="22"/>
+                <w:szCs w:val="22"/>
+              </w:rPr>
+            </w:pPr>
+            <w:r>
+              <w:rPr>
+                <w:rFonts w:ascii="Calibri" w:eastAsia="Calibri" w:hAnsi="Calibri" w:cs="Calibri"/>
+                <w:sz w:val="22"/>
+                <w:szCs w:val="22"/>
+              </w:rPr>
+              <w:t>Sven Eriksson</w:t>
+            </w:r>
+          </w:p>
+        </w:tc>
+        <w:tc>
+          <w:tcPr>
+            <w:tcW w:w="4785" w:type="dxa"/>
+          </w:tcPr>
+          <w:p>
+            <w:pPr>
+              <w:widowControl w:val="0"/>
+              <w:contextualSpacing w:val="0"/>
+              <w:rPr>
+                <w:rFonts w:ascii="Calibri" w:eastAsia="Calibri" w:hAnsi="Calibri" w:cs="Calibri"/>
+                <w:sz w:val="22"/>
+                <w:szCs w:val="22"/>
+              </w:rPr>
+            </w:pPr>
+            <w:r>
+              <w:rPr>
+                <w:rFonts w:ascii="Calibri" w:eastAsia="Calibri" w:hAnsi="Calibri" w:cs="Calibri"/>
+                <w:sz w:val="22"/>
+                <w:szCs w:val="22"/>
+              </w:rPr>
+              <w:t>Updates to Verication and Validaction acceptance criteria to both LDW and LKA after feedback.</w:t>
+            </w:r>
+            <w:bookmarkStart w:id="7" w:name="_GoBack"/>
+            <w:bookmarkEnd w:id="7"/>
           </w:p>
         </w:tc>
       </w:tr>
@@ -1537,7 +1561,6 @@
           <w:color w:val="B7B7B7"/>
         </w:rPr>
       </w:pPr>
-      <w:commentRangeStart w:id="14"/>
       <w:r>
         <w:rPr>
           <w:b/>
@@ -1545,7 +1568,6 @@
         </w:rPr>
         <w:t>[Instructions: Provide a preliminary architecture for the lane assistance item. Hint: See Lesson 3: Item Definition]</w:t>
       </w:r>
-      <w:commentRangeEnd w:id="14"/>
     </w:p>
     <w:p>
       <w:pPr>
@@ -1566,17 +1588,11 @@
     <w:p>
       <w:r>
         <w:rPr>
-          <w:rStyle w:val="Kommentarsreferens"/>
-        </w:rPr>
-        <w:lastRenderedPageBreak/>
-        <w:commentReference w:id="14"/>
-      </w:r>
-      <w:r>
-        <w:rPr>
           <w:b/>
           <w:noProof/>
           <w:color w:val="B7B7B7"/>
         </w:rPr>
+        <w:lastRenderedPageBreak/>
         <w:drawing>
           <wp:inline distT="0" distB="0" distL="0" distR="0" wp14:anchorId="0615BF1D" wp14:editId="1A959CB4">
             <wp:extent cx="5934075" cy="3343275"/>
@@ -1595,7 +1611,7 @@
                     </pic:cNvPicPr>
                   </pic:nvPicPr>
                   <pic:blipFill>
-                    <a:blip r:embed="rId13" cstate="print">
+                    <a:blip r:embed="rId10" cstate="print">
                       <a:extLst>
                         <a:ext uri="{28A0092B-C50C-407E-A947-70E740481C1C}">
                           <a14:useLocalDpi xmlns:a14="http://schemas.microsoft.com/office/drawing/2010/main" val="0"/>
@@ -1632,8 +1648,8 @@
         <w:pStyle w:val="Rubrik3"/>
         <w:contextualSpacing w:val="0"/>
       </w:pPr>
-      <w:bookmarkStart w:id="15" w:name="_cqb49updinx4" w:colFirst="0" w:colLast="0"/>
-      <w:bookmarkEnd w:id="15"/>
+      <w:bookmarkStart w:id="14" w:name="_cqb49updinx4" w:colFirst="0" w:colLast="0"/>
+      <w:bookmarkEnd w:id="14"/>
       <w:r>
         <w:t>Description of architecture elements</w:t>
       </w:r>
@@ -1644,17 +1660,8 @@
           <w:b/>
           <w:color w:val="B7B7B7"/>
         </w:rPr>
-        <w:t>[Instructions: Provide a description for each of the item elements; what is each element's purpose in the lane assistance item</w:t>
+        <w:t>[Instructions: Provide a description for each of the item elements; what is each element's purpose in the lane assistance item? ]</w:t>
       </w:r>
-      <w:proofErr w:type="gramStart"/>
-      <w:r>
-        <w:rPr>
-          <w:b/>
-          <w:color w:val="B7B7B7"/>
-        </w:rPr>
-        <w:t>? ]</w:t>
-      </w:r>
-      <w:proofErr w:type="gramEnd"/>
     </w:p>
     <w:p/>
     <w:tbl>
@@ -2034,8 +2041,8 @@
         <w:pStyle w:val="Rubrik1"/>
         <w:contextualSpacing w:val="0"/>
       </w:pPr>
-      <w:bookmarkStart w:id="16" w:name="_v8l7qfui8b16" w:colFirst="0" w:colLast="0"/>
-      <w:bookmarkEnd w:id="16"/>
+      <w:bookmarkStart w:id="15" w:name="_v8l7qfui8b16" w:colFirst="0" w:colLast="0"/>
+      <w:bookmarkEnd w:id="15"/>
       <w:r>
         <w:t>Functional Safety Concept</w:t>
       </w:r>
@@ -2103,8 +2110,8 @@
         <w:pStyle w:val="Rubrik2"/>
         <w:contextualSpacing w:val="0"/>
       </w:pPr>
-      <w:bookmarkStart w:id="17" w:name="_mtn6qbhgsr36" w:colFirst="0" w:colLast="0"/>
-      <w:bookmarkEnd w:id="17"/>
+      <w:bookmarkStart w:id="16" w:name="_mtn6qbhgsr36" w:colFirst="0" w:colLast="0"/>
+      <w:bookmarkEnd w:id="16"/>
       <w:r>
         <w:t>Functional Safety Analysis</w:t>
       </w:r>
@@ -2459,15 +2466,7 @@
               <w:spacing w:line="240" w:lineRule="auto"/>
             </w:pPr>
             <w:r>
-              <w:t xml:space="preserve">Lane Keeping Assistance (LKA) function shall apply the steering torque when active </w:t>
-            </w:r>
-            <w:proofErr w:type="gramStart"/>
-            <w:r>
-              <w:t>in order to</w:t>
-            </w:r>
-            <w:proofErr w:type="gramEnd"/>
-            <w:r>
-              <w:t xml:space="preserve"> stay in ego lane</w:t>
+              <w:t>Lane Keeping Assistance (LKA) function shall apply the steering torque when active in order to stay in ego lane</w:t>
             </w:r>
           </w:p>
         </w:tc>
@@ -2518,8 +2517,8 @@
         <w:pStyle w:val="Rubrik2"/>
         <w:contextualSpacing w:val="0"/>
       </w:pPr>
-      <w:bookmarkStart w:id="18" w:name="_frlc9y84ede8" w:colFirst="0" w:colLast="0"/>
-      <w:bookmarkEnd w:id="18"/>
+      <w:bookmarkStart w:id="17" w:name="_frlc9y84ede8" w:colFirst="0" w:colLast="0"/>
+      <w:bookmarkEnd w:id="17"/>
       <w:r>
         <w:t>Functional Safety Requirements</w:t>
       </w:r>
@@ -2530,17 +2529,8 @@
           <w:b/>
           <w:color w:val="B7B7B7"/>
         </w:rPr>
-        <w:t xml:space="preserve">[Instructions: Fill in the functional safety requirements for the lane departure </w:t>
+        <w:t>[Instructions: Fill in the functional safety requirements for the lane departure warning ]</w:t>
       </w:r>
-      <w:proofErr w:type="gramStart"/>
-      <w:r>
-        <w:rPr>
-          <w:b/>
-          <w:color w:val="B7B7B7"/>
-        </w:rPr>
-        <w:t>warning ]</w:t>
-      </w:r>
-      <w:proofErr w:type="gramEnd"/>
     </w:p>
     <w:p/>
     <w:p>
@@ -2773,13 +2763,8 @@
               <w:widowControl w:val="0"/>
             </w:pPr>
             <w:r>
-              <w:t xml:space="preserve">The electronic power steering ECU shall ensure that the lane departure oscillating torque amplitude is below </w:t>
-            </w:r>
-            <w:proofErr w:type="spellStart"/>
-            <w:r>
-              <w:t>Max_Torque_Amplitude</w:t>
-            </w:r>
-            <w:proofErr w:type="spellEnd"/>
+              <w:t>The electronic power steering ECU shall ensure that the lane departure oscillating torque amplitude is below Max_Torque_Amplitude</w:t>
+            </w:r>
           </w:p>
         </w:tc>
         <w:tc>
@@ -2838,7 +2823,7 @@
               <w:spacing w:line="240" w:lineRule="auto"/>
             </w:pPr>
             <w:r>
-              <w:t>System turned off, no torque is being applied by the system.</w:t>
+              <w:t>No torque is being applied to the steering wheel by the system.</w:t>
             </w:r>
           </w:p>
         </w:tc>
@@ -2906,13 +2891,8 @@
               <w:widowControl w:val="0"/>
             </w:pPr>
             <w:r>
-              <w:t xml:space="preserve">The electronic power steering ECU shall ensure that the lane departure oscillating torque frequency is below </w:t>
-            </w:r>
-            <w:proofErr w:type="spellStart"/>
-            <w:r>
-              <w:t>Max_Torque_Frequency</w:t>
-            </w:r>
-            <w:proofErr w:type="spellEnd"/>
+              <w:t>The electronic power steering ECU shall ensure that the lane departure oscillating torque frequency is below Max_Torque_Frequency</w:t>
+            </w:r>
           </w:p>
         </w:tc>
         <w:tc>
@@ -2971,7 +2951,7 @@
               <w:spacing w:line="240" w:lineRule="auto"/>
             </w:pPr>
             <w:r>
-              <w:t>System turned off, no torque is being applied by the system.</w:t>
+              <w:t>No torque is being applied to the steering wheel by the system.</w:t>
             </w:r>
           </w:p>
         </w:tc>
@@ -3182,10 +3162,20 @@
               <w:widowControl w:val="0"/>
             </w:pPr>
             <w:r>
-              <w:t>T</w:t>
-            </w:r>
-            <w:r>
-              <w:t>est how drivers react to different torque amplitudes and frequencies</w:t>
+              <w:t>Criteria: Set a limit on the maximum torque amplitude allowed in the LDW functionality</w:t>
+            </w:r>
+          </w:p>
+          <w:p>
+            <w:pPr>
+              <w:widowControl w:val="0"/>
+            </w:pPr>
+          </w:p>
+          <w:p>
+            <w:pPr>
+              <w:widowControl w:val="0"/>
+            </w:pPr>
+            <w:r>
+              <w:t>Method: Test how drivers react to different torque amplitudes.</w:t>
             </w:r>
           </w:p>
         </w:tc>
@@ -3205,10 +3195,40 @@
               <w:spacing w:line="240" w:lineRule="auto"/>
             </w:pPr>
             <w:r>
+              <w:t xml:space="preserve">Criteria: </w:t>
+            </w:r>
+            <w:r>
+              <w:t>When torque amplitude crosses the limit, the lane assistance output is set to zero within the 50ms fault tolerant time interval.</w:t>
+            </w:r>
+          </w:p>
+          <w:p>
+            <w:pPr>
+              <w:widowControl w:val="0"/>
+              <w:spacing w:line="240" w:lineRule="auto"/>
+            </w:pPr>
+          </w:p>
+          <w:p>
+            <w:pPr>
+              <w:widowControl w:val="0"/>
+              <w:spacing w:line="240" w:lineRule="auto"/>
+            </w:pPr>
+            <w:r>
+              <w:t xml:space="preserve">Method: </w:t>
+            </w:r>
+            <w:r>
               <w:t>S</w:t>
             </w:r>
             <w:r>
-              <w:t>oftware test inserting a fault into the system</w:t>
+              <w:t xml:space="preserve">oftware test </w:t>
+            </w:r>
+            <w:r>
+              <w:t xml:space="preserve">by </w:t>
+            </w:r>
+            <w:r>
+              <w:t>inserting a fault into the system</w:t>
+            </w:r>
+            <w:r>
+              <w:t>:</w:t>
             </w:r>
           </w:p>
         </w:tc>
@@ -3276,10 +3296,32 @@
               <w:widowControl w:val="0"/>
             </w:pPr>
             <w:r>
-              <w:t>T</w:t>
-            </w:r>
-            <w:r>
-              <w:t>est how drivers react to different torque amplitudes and frequencies</w:t>
+              <w:t xml:space="preserve">Criteria: Set a limit on the maximum </w:t>
+            </w:r>
+            <w:r>
+              <w:t>torque frequency</w:t>
+            </w:r>
+            <w:r>
+              <w:t xml:space="preserve"> allowed in the LDW functionality</w:t>
+            </w:r>
+          </w:p>
+          <w:p>
+            <w:pPr>
+              <w:widowControl w:val="0"/>
+            </w:pPr>
+          </w:p>
+          <w:p>
+            <w:pPr>
+              <w:widowControl w:val="0"/>
+            </w:pPr>
+            <w:r>
+              <w:t>Method: Test how drivers react to different torque frequenc</w:t>
+            </w:r>
+            <w:r>
+              <w:t>ies</w:t>
+            </w:r>
+            <w:r>
+              <w:t>.</w:t>
             </w:r>
           </w:p>
         </w:tc>
@@ -3298,6 +3340,33 @@
               <w:widowControl w:val="0"/>
               <w:spacing w:line="240" w:lineRule="auto"/>
             </w:pPr>
+            <w:r>
+              <w:t xml:space="preserve">Criteria: </w:t>
+            </w:r>
+            <w:r>
+              <w:t xml:space="preserve">When torque </w:t>
+            </w:r>
+            <w:r>
+              <w:t>frequency</w:t>
+            </w:r>
+            <w:r>
+              <w:t xml:space="preserve"> crosses the limit, the lane assistance output is set to zero within the 50ms fault tolerant time interval.</w:t>
+            </w:r>
+          </w:p>
+          <w:p>
+            <w:pPr>
+              <w:widowControl w:val="0"/>
+              <w:spacing w:line="240" w:lineRule="auto"/>
+            </w:pPr>
+          </w:p>
+          <w:p>
+            <w:pPr>
+              <w:widowControl w:val="0"/>
+              <w:spacing w:line="240" w:lineRule="auto"/>
+            </w:pPr>
+            <w:r>
+              <w:t xml:space="preserve">Method: </w:t>
+            </w:r>
             <w:r>
               <w:t>S</w:t>
             </w:r>
@@ -3428,7 +3497,14 @@
               <w:rPr>
                 <w:b/>
               </w:rPr>
-              <w:t>ASIL</w:t>
+              <w:t>AS</w:t>
+            </w:r>
+            <w:r>
+              <w:rPr>
+                <w:b/>
+              </w:rPr>
+              <w:lastRenderedPageBreak/>
+              <w:t>IL</w:t>
             </w:r>
           </w:p>
         </w:tc>
@@ -3455,7 +3531,15 @@
               <w:rPr>
                 <w:b/>
               </w:rPr>
-              <w:t>Fault Tolerant Time Interval</w:t>
+              <w:lastRenderedPageBreak/>
+              <w:t xml:space="preserve">Fault Tolerant </w:t>
+            </w:r>
+            <w:r>
+              <w:rPr>
+                <w:b/>
+              </w:rPr>
+              <w:lastRenderedPageBreak/>
+              <w:t>Time Interval</w:t>
             </w:r>
           </w:p>
         </w:tc>
@@ -3482,6 +3566,7 @@
               <w:rPr>
                 <w:b/>
               </w:rPr>
+              <w:lastRenderedPageBreak/>
               <w:t>Safe State</w:t>
             </w:r>
           </w:p>
@@ -3553,13 +3638,8 @@
               <w:t>T</w:t>
             </w:r>
             <w:r>
-              <w:t xml:space="preserve">he electronic power steering ECU shall ensure that the lane keeping assistance torque is applied for only </w:t>
-            </w:r>
-            <w:proofErr w:type="spellStart"/>
-            <w:r>
-              <w:t>Max_Duration</w:t>
-            </w:r>
-            <w:proofErr w:type="spellEnd"/>
+              <w:t>he electronic power steering ECU shall ensure that the lane keeping assistance torque is applied for only Max_Duration</w:t>
+            </w:r>
           </w:p>
         </w:tc>
         <w:tc>
@@ -3598,13 +3678,8 @@
               <w:spacing w:line="240" w:lineRule="auto"/>
             </w:pPr>
             <w:r>
-              <w:t xml:space="preserve">500 </w:t>
-            </w:r>
-            <w:proofErr w:type="spellStart"/>
-            <w:r>
-              <w:t>mS</w:t>
-            </w:r>
-            <w:proofErr w:type="spellEnd"/>
+              <w:t>500 mS</w:t>
+            </w:r>
           </w:p>
         </w:tc>
         <w:tc>
@@ -3623,7 +3698,7 @@
               <w:spacing w:line="240" w:lineRule="auto"/>
             </w:pPr>
             <w:r>
-              <w:t>System turned off, no torque is being applied by the system.</w:t>
+              <w:t>No torque is being applied to the steering wheel by the system.</w:t>
             </w:r>
           </w:p>
         </w:tc>
@@ -3834,18 +3909,35 @@
               <w:widowControl w:val="0"/>
             </w:pPr>
             <w:r>
-              <w:t>T</w:t>
-            </w:r>
-            <w:r>
-              <w:t xml:space="preserve">est that the </w:t>
-            </w:r>
-            <w:proofErr w:type="spellStart"/>
-            <w:r>
-              <w:t>max_duration</w:t>
-            </w:r>
-            <w:proofErr w:type="spellEnd"/>
-            <w:r>
-              <w:t xml:space="preserve"> chosen really did dissuade drivers from taking their hands off the wheel</w:t>
+              <w:t xml:space="preserve">Criteria: Set a </w:t>
+            </w:r>
+            <w:r>
+              <w:t>time limit max_duration.</w:t>
+            </w:r>
+          </w:p>
+          <w:p>
+            <w:pPr>
+              <w:widowControl w:val="0"/>
+            </w:pPr>
+          </w:p>
+          <w:p>
+            <w:pPr>
+              <w:widowControl w:val="0"/>
+            </w:pPr>
+            <w:r>
+              <w:t>Method: T</w:t>
+            </w:r>
+            <w:r>
+              <w:t xml:space="preserve">est that the max_duration chosen really did dissuade drivers from taking their hands off the </w:t>
+            </w:r>
+            <w:r>
+              <w:t>steering</w:t>
+            </w:r>
+            <w:r>
+              <w:t xml:space="preserve"> wheel</w:t>
+            </w:r>
+            <w:r>
+              <w:t>.</w:t>
             </w:r>
           </w:p>
         </w:tc>
@@ -3865,18 +3957,37 @@
               <w:spacing w:line="240" w:lineRule="auto"/>
             </w:pPr>
             <w:r>
-              <w:t>Test</w:t>
-            </w:r>
-            <w:r>
-              <w:t xml:space="preserve"> that the system does turn off if the lane keeping assistance every exceeded </w:t>
-            </w:r>
-            <w:proofErr w:type="spellStart"/>
-            <w:r>
-              <w:t>max_duration</w:t>
-            </w:r>
-            <w:proofErr w:type="spellEnd"/>
-            <w:r>
-              <w:t>.</w:t>
+              <w:t xml:space="preserve">Criteria: </w:t>
+            </w:r>
+            <w:r>
+              <w:t xml:space="preserve">When the duration of applying torque from LKA exceeds max_duration, </w:t>
+            </w:r>
+            <w:r>
+              <w:t>the lane assistance output is set to zero within the 50</w:t>
+            </w:r>
+            <w:r>
+              <w:t>0</w:t>
+            </w:r>
+            <w:r>
+              <w:t>ms fault tolerant time interval.</w:t>
+            </w:r>
+          </w:p>
+          <w:p>
+            <w:pPr>
+              <w:widowControl w:val="0"/>
+              <w:spacing w:line="240" w:lineRule="auto"/>
+            </w:pPr>
+          </w:p>
+          <w:p>
+            <w:pPr>
+              <w:widowControl w:val="0"/>
+              <w:spacing w:line="240" w:lineRule="auto"/>
+            </w:pPr>
+            <w:r>
+              <w:t xml:space="preserve">Method: </w:t>
+            </w:r>
+            <w:r>
+              <w:t>In vehicle test with test driver.</w:t>
             </w:r>
           </w:p>
         </w:tc>
@@ -3888,8 +3999,8 @@
         <w:pStyle w:val="Rubrik2"/>
         <w:contextualSpacing w:val="0"/>
       </w:pPr>
-      <w:bookmarkStart w:id="19" w:name="_74udkdvf7nod" w:colFirst="0" w:colLast="0"/>
-      <w:bookmarkEnd w:id="19"/>
+      <w:bookmarkStart w:id="18" w:name="_74udkdvf7nod" w:colFirst="0" w:colLast="0"/>
+      <w:bookmarkEnd w:id="18"/>
       <w:r>
         <w:t>Refinement of the System Architecture</w:t>
       </w:r>
@@ -3906,23 +4017,7 @@
           <w:b/>
           <w:color w:val="B7B7B7"/>
         </w:rPr>
-        <w:t xml:space="preserve">[Instructions: Include the refined system architecture. Hint: The refined system architecture should include the system architecture from the end of the functional safety lesson including </w:t>
-      </w:r>
-      <w:proofErr w:type="gramStart"/>
-      <w:r>
-        <w:rPr>
-          <w:b/>
-          <w:color w:val="B7B7B7"/>
-        </w:rPr>
-        <w:t>all of</w:t>
-      </w:r>
-      <w:proofErr w:type="gramEnd"/>
-      <w:r>
-        <w:rPr>
-          <w:b/>
-          <w:color w:val="B7B7B7"/>
-        </w:rPr>
-        <w:t xml:space="preserve"> the ASIL labels.]</w:t>
+        <w:t>[Instructions: Include the refined system architecture. Hint: The refined system architecture should include the system architecture from the end of the functional safety lesson including all of the ASIL labels.]</w:t>
       </w:r>
     </w:p>
     <w:p>
@@ -3930,6 +4025,7 @@
         <w:rPr>
           <w:noProof/>
         </w:rPr>
+        <w:lastRenderedPageBreak/>
         <w:drawing>
           <wp:inline distT="0" distB="0" distL="0" distR="0" wp14:anchorId="2FD06316" wp14:editId="68760933">
             <wp:extent cx="5934075" cy="3343275"/>
@@ -3948,7 +4044,7 @@
                     </pic:cNvPicPr>
                   </pic:nvPicPr>
                   <pic:blipFill>
-                    <a:blip r:embed="rId14" cstate="print">
+                    <a:blip r:embed="rId11" cstate="print">
                       <a:extLst>
                         <a:ext uri="{28A0092B-C50C-407E-A947-70E740481C1C}">
                           <a14:useLocalDpi xmlns:a14="http://schemas.microsoft.com/office/drawing/2010/main" val="0"/>
@@ -3985,8 +4081,8 @@
         <w:pStyle w:val="Rubrik2"/>
         <w:contextualSpacing w:val="0"/>
       </w:pPr>
-      <w:bookmarkStart w:id="20" w:name="_g2lqf7kmbspk" w:colFirst="0" w:colLast="0"/>
-      <w:bookmarkEnd w:id="20"/>
+      <w:bookmarkStart w:id="19" w:name="_g2lqf7kmbspk" w:colFirst="0" w:colLast="0"/>
+      <w:bookmarkEnd w:id="19"/>
       <w:r>
         <w:t>Allocation of Functional Safety Requirements to Architecture Elements</w:t>
       </w:r>
@@ -3997,23 +4093,7 @@
           <w:b/>
           <w:color w:val="B7B7B7"/>
         </w:rPr>
-        <w:t xml:space="preserve">[Instructions: Mark which element or elements are responsible for meeting the functional safety requirement. Hint: Only one ECU is responsible for meeting </w:t>
-      </w:r>
-      <w:proofErr w:type="gramStart"/>
-      <w:r>
-        <w:rPr>
-          <w:b/>
-          <w:color w:val="B7B7B7"/>
-        </w:rPr>
-        <w:t>all of</w:t>
-      </w:r>
-      <w:proofErr w:type="gramEnd"/>
-      <w:r>
-        <w:rPr>
-          <w:b/>
-          <w:color w:val="B7B7B7"/>
-        </w:rPr>
-        <w:t xml:space="preserve"> the requirements.]</w:t>
+        <w:t>[Instructions: Mark which element or elements are responsible for meeting the functional safety requirement. Hint: Only one ECU is responsible for meeting all of the requirements.]</w:t>
       </w:r>
     </w:p>
     <w:p/>
@@ -4240,13 +4320,8 @@
               <w:widowControl w:val="0"/>
             </w:pPr>
             <w:r>
-              <w:t xml:space="preserve">The electronic power steering ECU shall ensure that the lane departure oscillating torque amplitude is below </w:t>
-            </w:r>
-            <w:proofErr w:type="spellStart"/>
-            <w:r>
-              <w:t>Max_Torque_Amplitude</w:t>
-            </w:r>
-            <w:proofErr w:type="spellEnd"/>
+              <w:t>The electronic power steering ECU shall ensure that the lane departure oscillating torque amplitude is below Max_Torque_Amplitude</w:t>
+            </w:r>
           </w:p>
         </w:tc>
         <w:tc>
@@ -4379,13 +4454,8 @@
               <w:widowControl w:val="0"/>
             </w:pPr>
             <w:r>
-              <w:t xml:space="preserve">The electronic power steering ECU shall ensure that the lane departure oscillating torque frequency is below </w:t>
-            </w:r>
-            <w:proofErr w:type="spellStart"/>
-            <w:r>
-              <w:t>Max_Torque_Frequency</w:t>
-            </w:r>
-            <w:proofErr w:type="spellEnd"/>
+              <w:t>The electronic power steering ECU shall ensure that the lane departure oscillating torque frequency is below Max_Torque_Frequency</w:t>
+            </w:r>
           </w:p>
         </w:tc>
         <w:tc>
@@ -4481,6 +4551,7 @@
               <w:spacing w:line="240" w:lineRule="auto"/>
             </w:pPr>
             <w:r>
+              <w:lastRenderedPageBreak/>
               <w:t>Safety</w:t>
             </w:r>
           </w:p>
@@ -4518,13 +4589,13 @@
               <w:widowControl w:val="0"/>
             </w:pPr>
             <w:r>
-              <w:t xml:space="preserve">the electronic power steering ECU shall ensure that the lane keeping assistance torque is applied for only </w:t>
-            </w:r>
-            <w:proofErr w:type="spellStart"/>
-            <w:r>
-              <w:t>Max_Duration</w:t>
-            </w:r>
-            <w:proofErr w:type="spellEnd"/>
+              <w:lastRenderedPageBreak/>
+              <w:t xml:space="preserve">the electronic power steering </w:t>
+            </w:r>
+            <w:r>
+              <w:lastRenderedPageBreak/>
+              <w:t>ECU shall ensure that the lane keeping assistance torque is applied for only Max_Duration</w:t>
+            </w:r>
           </w:p>
         </w:tc>
         <w:tc>
@@ -4549,6 +4620,7 @@
               <w:rPr>
                 <w:b/>
               </w:rPr>
+              <w:lastRenderedPageBreak/>
               <w:t>x</w:t>
             </w:r>
           </w:p>
@@ -4602,8 +4674,8 @@
         <w:pStyle w:val="Rubrik2"/>
         <w:contextualSpacing w:val="0"/>
       </w:pPr>
-      <w:bookmarkStart w:id="21" w:name="_4w6r8buy4lrp" w:colFirst="0" w:colLast="0"/>
-      <w:bookmarkEnd w:id="21"/>
+      <w:bookmarkStart w:id="20" w:name="_4w6r8buy4lrp" w:colFirst="0" w:colLast="0"/>
+      <w:bookmarkEnd w:id="20"/>
       <w:r>
         <w:t>Warning and Degradation Concept</w:t>
       </w:r>
@@ -4835,19 +4907,9 @@
               <w:widowControl w:val="0"/>
               <w:spacing w:line="240" w:lineRule="auto"/>
             </w:pPr>
-            <w:proofErr w:type="spellStart"/>
-            <w:r>
-              <w:t>Oscilating</w:t>
-            </w:r>
-            <w:proofErr w:type="spellEnd"/>
-            <w:r>
-              <w:t xml:space="preserve"> torque amplitude higher than </w:t>
-            </w:r>
-            <w:proofErr w:type="spellStart"/>
-            <w:r>
-              <w:t>Max_Torque_Amplitude</w:t>
-            </w:r>
-            <w:proofErr w:type="spellEnd"/>
+            <w:r>
+              <w:t>Oscilating torque amplitude higher than Max_Torque_Amplitude</w:t>
+            </w:r>
           </w:p>
         </w:tc>
         <w:tc>
@@ -4950,19 +5012,9 @@
               <w:widowControl w:val="0"/>
               <w:spacing w:line="240" w:lineRule="auto"/>
             </w:pPr>
-            <w:proofErr w:type="spellStart"/>
-            <w:r>
-              <w:t>Oscilating</w:t>
-            </w:r>
-            <w:proofErr w:type="spellEnd"/>
-            <w:r>
-              <w:t xml:space="preserve"> torque frequency higher than </w:t>
-            </w:r>
-            <w:proofErr w:type="spellStart"/>
-            <w:r>
-              <w:t>Max_Torque_Frequency</w:t>
-            </w:r>
-            <w:proofErr w:type="spellEnd"/>
+            <w:r>
+              <w:t>Oscilating torque frequency higher than Max_Torque_Frequency</w:t>
+            </w:r>
           </w:p>
         </w:tc>
         <w:tc>
@@ -5023,7 +5075,6 @@
               <w:spacing w:line="240" w:lineRule="auto"/>
             </w:pPr>
             <w:r>
-              <w:lastRenderedPageBreak/>
               <w:t>WDC-03</w:t>
             </w:r>
           </w:p>
@@ -5066,11 +5117,9 @@
             <w:r>
               <w:t xml:space="preserve">Torque has been applied for more than </w:t>
             </w:r>
-            <w:proofErr w:type="spellStart"/>
             <w:r>
               <w:t>Max_Duration</w:t>
             </w:r>
-            <w:proofErr w:type="spellEnd"/>
           </w:p>
         </w:tc>
         <w:tc>
@@ -5124,39 +5173,6 @@
     </w:sectPr>
   </w:body>
 </w:document>
-</file>
-
-<file path=word/comments.xml><?xml version="1.0" encoding="utf-8"?>
-<w:comments xmlns:wpc="http://schemas.microsoft.com/office/word/2010/wordprocessingCanvas" xmlns:cx="http://schemas.microsoft.com/office/drawing/2014/chartex" xmlns:cx1="http://schemas.microsoft.com/office/drawing/2015/9/8/chartex" xmlns:cx2="http://schemas.microsoft.com/office/drawing/2015/10/21/chartex" xmlns:cx3="http://schemas.microsoft.com/office/drawing/2016/5/9/chartex" xmlns:cx4="http://schemas.microsoft.com/office/drawing/2016/5/10/chartex" xmlns:cx5="http://schemas.microsoft.com/office/drawing/2016/5/11/chartex" xmlns:cx6="http://schemas.microsoft.com/office/drawing/2016/5/12/chartex" xmlns:cx7="http://schemas.microsoft.com/office/drawing/2016/5/13/chartex" xmlns:cx8="http://schemas.microsoft.com/office/drawing/2016/5/14/chartex" xmlns:mc="http://schemas.openxmlformats.org/markup-compatibility/2006" xmlns:aink="http://schemas.microsoft.com/office/drawing/2016/ink" xmlns:am3d="http://schemas.microsoft.com/office/drawing/2017/model3d" xmlns:o="urn:schemas-microsoft-com:office:office" xmlns:r="http://schemas.openxmlformats.org/officeDocument/2006/relationships" xmlns:m="http://schemas.openxmlformats.org/officeDocument/2006/math" xmlns:v="urn:schemas-microsoft-com:vml" xmlns:wp14="http://schemas.microsoft.com/office/word/2010/wordprocessingDrawing" xmlns:wp="http://schemas.openxmlformats.org/drawingml/2006/wordprocessingDrawing" xmlns:w10="urn:schemas-microsoft-com:office:word" xmlns:w="http://schemas.openxmlformats.org/wordprocessingml/2006/main" xmlns:w14="http://schemas.microsoft.com/office/word/2010/wordml" xmlns:w15="http://schemas.microsoft.com/office/word/2012/wordml" xmlns:w16cid="http://schemas.microsoft.com/office/word/2016/wordml/cid" xmlns:w16se="http://schemas.microsoft.com/office/word/2015/wordml/symex" xmlns:wpg="http://schemas.microsoft.com/office/word/2010/wordprocessingGroup" xmlns:wpi="http://schemas.microsoft.com/office/word/2010/wordprocessingInk" xmlns:wne="http://schemas.microsoft.com/office/word/2006/wordml" xmlns:wps="http://schemas.microsoft.com/office/word/2010/wordprocessingShape" mc:Ignorable="w14 w15 w16se w16cid wp14">
-  <w:comment w:id="14" w:author="Sven Eriksson" w:date="2017-12-23T18:58:00Z" w:initials="SE">
-    <w:p>
-      <w:pPr>
-        <w:pStyle w:val="Kommentarer"/>
-      </w:pPr>
-      <w:r>
-        <w:rPr>
-          <w:rStyle w:val="Kommentarsreferens"/>
-        </w:rPr>
-        <w:annotationRef/>
-      </w:r>
-      <w:r>
-        <w:t>TODO</w:t>
-      </w:r>
-    </w:p>
-  </w:comment>
-</w:comments>
-</file>
-
-<file path=word/commentsExtended.xml><?xml version="1.0" encoding="utf-8"?>
-<w15:commentsEx xmlns:wpc="http://schemas.microsoft.com/office/word/2010/wordprocessingCanvas" xmlns:cx="http://schemas.microsoft.com/office/drawing/2014/chartex" xmlns:cx1="http://schemas.microsoft.com/office/drawing/2015/9/8/chartex" xmlns:cx2="http://schemas.microsoft.com/office/drawing/2015/10/21/chartex" xmlns:cx3="http://schemas.microsoft.com/office/drawing/2016/5/9/chartex" xmlns:cx4="http://schemas.microsoft.com/office/drawing/2016/5/10/chartex" xmlns:cx5="http://schemas.microsoft.com/office/drawing/2016/5/11/chartex" xmlns:cx6="http://schemas.microsoft.com/office/drawing/2016/5/12/chartex" xmlns:cx7="http://schemas.microsoft.com/office/drawing/2016/5/13/chartex" xmlns:cx8="http://schemas.microsoft.com/office/drawing/2016/5/14/chartex" xmlns:mc="http://schemas.openxmlformats.org/markup-compatibility/2006" xmlns:aink="http://schemas.microsoft.com/office/drawing/2016/ink" xmlns:am3d="http://schemas.microsoft.com/office/drawing/2017/model3d" xmlns:o="urn:schemas-microsoft-com:office:office" xmlns:r="http://schemas.openxmlformats.org/officeDocument/2006/relationships" xmlns:m="http://schemas.openxmlformats.org/officeDocument/2006/math" xmlns:v="urn:schemas-microsoft-com:vml" xmlns:wp14="http://schemas.microsoft.com/office/word/2010/wordprocessingDrawing" xmlns:wp="http://schemas.openxmlformats.org/drawingml/2006/wordprocessingDrawing" xmlns:w10="urn:schemas-microsoft-com:office:word" xmlns:w="http://schemas.openxmlformats.org/wordprocessingml/2006/main" xmlns:w14="http://schemas.microsoft.com/office/word/2010/wordml" xmlns:w15="http://schemas.microsoft.com/office/word/2012/wordml" xmlns:w16cid="http://schemas.microsoft.com/office/word/2016/wordml/cid" xmlns:w16se="http://schemas.microsoft.com/office/word/2015/wordml/symex" xmlns:wpg="http://schemas.microsoft.com/office/word/2010/wordprocessingGroup" xmlns:wpi="http://schemas.microsoft.com/office/word/2010/wordprocessingInk" xmlns:wne="http://schemas.microsoft.com/office/word/2006/wordml" xmlns:wps="http://schemas.microsoft.com/office/word/2010/wordprocessingShape" mc:Ignorable="w14 w15 w16se w16cid wp14">
-  <w15:commentEx w15:paraId="65ADDF90" w15:done="0"/>
-</w15:commentsEx>
-</file>
-
-<file path=word/commentsIds.xml><?xml version="1.0" encoding="utf-8"?>
-<w16cid:commentsIds xmlns:wpc="http://schemas.microsoft.com/office/word/2010/wordprocessingCanvas" xmlns:cx="http://schemas.microsoft.com/office/drawing/2014/chartex" xmlns:cx1="http://schemas.microsoft.com/office/drawing/2015/9/8/chartex" xmlns:cx2="http://schemas.microsoft.com/office/drawing/2015/10/21/chartex" xmlns:cx3="http://schemas.microsoft.com/office/drawing/2016/5/9/chartex" xmlns:cx4="http://schemas.microsoft.com/office/drawing/2016/5/10/chartex" xmlns:cx5="http://schemas.microsoft.com/office/drawing/2016/5/11/chartex" xmlns:cx6="http://schemas.microsoft.com/office/drawing/2016/5/12/chartex" xmlns:cx7="http://schemas.microsoft.com/office/drawing/2016/5/13/chartex" xmlns:cx8="http://schemas.microsoft.com/office/drawing/2016/5/14/chartex" xmlns:mc="http://schemas.openxmlformats.org/markup-compatibility/2006" xmlns:aink="http://schemas.microsoft.com/office/drawing/2016/ink" xmlns:am3d="http://schemas.microsoft.com/office/drawing/2017/model3d" xmlns:o="urn:schemas-microsoft-com:office:office" xmlns:r="http://schemas.openxmlformats.org/officeDocument/2006/relationships" xmlns:m="http://schemas.openxmlformats.org/officeDocument/2006/math" xmlns:v="urn:schemas-microsoft-com:vml" xmlns:wp14="http://schemas.microsoft.com/office/word/2010/wordprocessingDrawing" xmlns:wp="http://schemas.openxmlformats.org/drawingml/2006/wordprocessingDrawing" xmlns:w10="urn:schemas-microsoft-com:office:word" xmlns:w="http://schemas.openxmlformats.org/wordprocessingml/2006/main" xmlns:w14="http://schemas.microsoft.com/office/word/2010/wordml" xmlns:w15="http://schemas.microsoft.com/office/word/2012/wordml" xmlns:w16cid="http://schemas.microsoft.com/office/word/2016/wordml/cid" xmlns:w16se="http://schemas.microsoft.com/office/word/2015/wordml/symex" xmlns:wpg="http://schemas.microsoft.com/office/word/2010/wordprocessingGroup" xmlns:wpi="http://schemas.microsoft.com/office/word/2010/wordprocessingInk" xmlns:wne="http://schemas.microsoft.com/office/word/2006/wordml" xmlns:wps="http://schemas.microsoft.com/office/word/2010/wordprocessingShape" mc:Ignorable="w14 w15 w16se w16cid wp14">
-  <w16cid:commentId w16cid:paraId="65ADDF90" w16cid:durableId="1DE925C4"/>
-</w16cid:commentsIds>
 </file>
 
 <file path=word/numbering.xml><?xml version="1.0" encoding="utf-8"?>
@@ -5278,14 +5294,6 @@
     <w:abstractNumId w:val="0"/>
   </w:num>
 </w:numbering>
-</file>
-
-<file path=word/people.xml><?xml version="1.0" encoding="utf-8"?>
-<w15:people xmlns:wpc="http://schemas.microsoft.com/office/word/2010/wordprocessingCanvas" xmlns:cx="http://schemas.microsoft.com/office/drawing/2014/chartex" xmlns:cx1="http://schemas.microsoft.com/office/drawing/2015/9/8/chartex" xmlns:cx2="http://schemas.microsoft.com/office/drawing/2015/10/21/chartex" xmlns:cx3="http://schemas.microsoft.com/office/drawing/2016/5/9/chartex" xmlns:cx4="http://schemas.microsoft.com/office/drawing/2016/5/10/chartex" xmlns:cx5="http://schemas.microsoft.com/office/drawing/2016/5/11/chartex" xmlns:cx6="http://schemas.microsoft.com/office/drawing/2016/5/12/chartex" xmlns:cx7="http://schemas.microsoft.com/office/drawing/2016/5/13/chartex" xmlns:cx8="http://schemas.microsoft.com/office/drawing/2016/5/14/chartex" xmlns:mc="http://schemas.openxmlformats.org/markup-compatibility/2006" xmlns:aink="http://schemas.microsoft.com/office/drawing/2016/ink" xmlns:am3d="http://schemas.microsoft.com/office/drawing/2017/model3d" xmlns:o="urn:schemas-microsoft-com:office:office" xmlns:r="http://schemas.openxmlformats.org/officeDocument/2006/relationships" xmlns:m="http://schemas.openxmlformats.org/officeDocument/2006/math" xmlns:v="urn:schemas-microsoft-com:vml" xmlns:wp14="http://schemas.microsoft.com/office/word/2010/wordprocessingDrawing" xmlns:wp="http://schemas.openxmlformats.org/drawingml/2006/wordprocessingDrawing" xmlns:w10="urn:schemas-microsoft-com:office:word" xmlns:w="http://schemas.openxmlformats.org/wordprocessingml/2006/main" xmlns:w14="http://schemas.microsoft.com/office/word/2010/wordml" xmlns:w15="http://schemas.microsoft.com/office/word/2012/wordml" xmlns:w16cid="http://schemas.microsoft.com/office/word/2016/wordml/cid" xmlns:w16se="http://schemas.microsoft.com/office/word/2015/wordml/symex" xmlns:wpg="http://schemas.microsoft.com/office/word/2010/wordprocessingGroup" xmlns:wpi="http://schemas.microsoft.com/office/word/2010/wordprocessingInk" xmlns:wne="http://schemas.microsoft.com/office/word/2006/wordml" xmlns:wps="http://schemas.microsoft.com/office/word/2010/wordprocessingShape" mc:Ignorable="w14 w15 w16se w16cid wp14">
-  <w15:person w15:author="Sven Eriksson">
-    <w15:presenceInfo w15:providerId="None" w15:userId="Sven Eriksson"/>
-  </w15:person>
-</w15:people>
 </file>
 
 <file path=word/styles.xml><?xml version="1.0" encoding="utf-8"?>
